--- a/17 July 2021/chaitanya_jadhav_resume.docx
+++ b/17 July 2021/chaitanya_jadhav_resume.docx
@@ -215,7 +215,23 @@
           <w:sz w:val="24"/>
           <w:szCs w:val="24"/>
         </w:rPr>
-        <w:t xml:space="preserve"> No.5, Murali Park, Kasabkheda, Aurangabad, MH 431102</w:t>
+        <w:t xml:space="preserve"> No.5, Murali Park, Kasabkheda, Aurangabad, MH</w:t>
+      </w:r>
+      <w:r>
+        <w:rPr>
+          <w:rFonts w:cstheme="minorHAnsi"/>
+          <w:sz w:val="24"/>
+          <w:szCs w:val="24"/>
+        </w:rPr>
+        <w:t>,</w:t>
+      </w:r>
+      <w:r>
+        <w:rPr>
+          <w:rFonts w:cstheme="minorHAnsi"/>
+          <w:sz w:val="24"/>
+          <w:szCs w:val="24"/>
+        </w:rPr>
+        <w:t xml:space="preserve"> 431102</w:t>
       </w:r>
     </w:p>
     <w:p>
@@ -327,13 +343,6 @@
           <w:color w:val="404040" w:themeColor="text1" w:themeTint="BF"/>
         </w:rPr>
       </w:pPr>
-      <w:r>
-        <w:rPr>
-          <w:rFonts w:cstheme="minorHAnsi"/>
-          <w:color w:val="404040" w:themeColor="text1" w:themeTint="BF"/>
-        </w:rPr>
-        <w:tab/>
-      </w:r>
       <w:r>
         <w:rPr>
           <w:rFonts w:cstheme="minorHAnsi"/>
@@ -446,16 +455,16 @@
         <mc:AlternateContent>
           <mc:Choice Requires="wpg">
             <w:drawing>
-              <wp:anchor distT="0" distB="0" distL="114300" distR="114300" simplePos="0" relativeHeight="251686912" behindDoc="0" locked="0" layoutInCell="1" allowOverlap="1" wp14:anchorId="69FC923C" wp14:editId="4BE2DED4">
+              <wp:anchor distT="0" distB="0" distL="114300" distR="114300" simplePos="0" relativeHeight="251686912" behindDoc="0" locked="0" layoutInCell="1" allowOverlap="1" wp14:anchorId="69FC923C" wp14:editId="1DC76697">
                 <wp:simplePos x="0" y="0"/>
-                <wp:positionH relativeFrom="column">
-                  <wp:posOffset>324485</wp:posOffset>
+                <wp:positionH relativeFrom="margin">
+                  <wp:align>right</wp:align>
                 </wp:positionH>
                 <wp:positionV relativeFrom="paragraph">
-                  <wp:posOffset>267970</wp:posOffset>
+                  <wp:posOffset>266065</wp:posOffset>
                 </wp:positionV>
-                <wp:extent cx="6715125" cy="1589405"/>
-                <wp:effectExtent l="19050" t="0" r="9525" b="29845"/>
+                <wp:extent cx="6854190" cy="1589405"/>
+                <wp:effectExtent l="19050" t="0" r="22860" b="29845"/>
                 <wp:wrapNone/>
                 <wp:docPr id="31" name="Group 31"/>
                 <wp:cNvGraphicFramePr/>
@@ -466,7 +475,7 @@
                       <wpg:grpSpPr>
                         <a:xfrm>
                           <a:off x="0" y="0"/>
-                          <a:ext cx="6715125" cy="1589405"/>
+                          <a:ext cx="6854190" cy="1589405"/>
                           <a:chOff x="0" y="0"/>
                           <a:chExt cx="4378027" cy="1589405"/>
                         </a:xfrm>
@@ -619,7 +628,7 @@
           </mc:Choice>
           <mc:Fallback>
             <w:pict>
-              <v:group w14:anchorId="69FC923C" id="Group 31" o:spid="_x0000_s1026" style="position:absolute;left:0;text-align:left;margin-left:25.55pt;margin-top:21.1pt;width:528.75pt;height:125.15pt;z-index:251686912;mso-width-relative:margin" coordsize="43780,15894" o:gfxdata="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">
+              <v:group w14:anchorId="69FC923C" id="Group 31" o:spid="_x0000_s1026" style="position:absolute;left:0;text-align:left;margin-left:488.5pt;margin-top:20.95pt;width:539.7pt;height:125.15pt;z-index:251686912;mso-position-horizontal:right;mso-position-horizontal-relative:margin;mso-width-relative:margin" coordsize="43780,15894" o:gfxdata="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">
                 <v:group id="Group 15" o:spid="_x0000_s1027" style="position:absolute;left:17;width:43763;height:4000" coordsize="43762,4000" o:gfxdata="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">
                   <v:shapetype id="_x0000_t202" coordsize="21600,21600" o:spt="202" path="m,l,21600r21600,l21600,xe">
                     <v:stroke joinstyle="miter"/>
@@ -660,6 +669,7 @@
                 <v:line id="Straight Connector 26" o:spid="_x0000_s1030" style="position:absolute;visibility:visible;mso-wrap-style:square" from="0,3878" to="31,15894" o:connectortype="straight" o:gfxdata="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" strokecolor="#b4c6e7 [1300]" strokeweight="2.25pt">
                   <v:stroke joinstyle="miter"/>
                 </v:line>
+                <w10:wrap anchorx="margin"/>
               </v:group>
             </w:pict>
           </mc:Fallback>
@@ -757,7 +767,7 @@
           <w:sz w:val="24"/>
           <w:szCs w:val="24"/>
         </w:rPr>
-        <w:t xml:space="preserve">last </w:t>
+        <w:t xml:space="preserve">final </w:t>
       </w:r>
       <w:r>
         <w:rPr>
@@ -766,7 +776,16 @@
           <w:sz w:val="24"/>
           <w:szCs w:val="24"/>
         </w:rPr>
-        <w:t xml:space="preserve"> year Bachelor of Engineering in Computer Science. I like to create attractive, functional, user-friendly web sites with best design practices</w:t>
+        <w:t>year</w:t>
+      </w:r>
+      <w:r>
+        <w:rPr>
+          <w:rFonts w:eastAsia="Times New Roman" w:cstheme="minorHAnsi"/>
+          <w:color w:val="3B3838" w:themeColor="background2" w:themeShade="40"/>
+          <w:sz w:val="24"/>
+          <w:szCs w:val="24"/>
+        </w:rPr>
+        <w:t xml:space="preserve"> Bachelor of Engineering in Computer Science. I like to create attractive, functional, user-friendly web sites with best design practices</w:t>
       </w:r>
       <w:r>
         <w:rPr>
@@ -962,16 +981,16 @@
         <mc:AlternateContent>
           <mc:Choice Requires="wpg">
             <w:drawing>
-              <wp:anchor distT="0" distB="0" distL="114300" distR="114300" simplePos="0" relativeHeight="251701248" behindDoc="0" locked="0" layoutInCell="1" allowOverlap="1" wp14:anchorId="7806B8D6" wp14:editId="5324A767">
+              <wp:anchor distT="0" distB="0" distL="114300" distR="114300" simplePos="0" relativeHeight="251701248" behindDoc="0" locked="0" layoutInCell="1" allowOverlap="1" wp14:anchorId="7806B8D6" wp14:editId="2B0911C2">
                 <wp:simplePos x="0" y="0"/>
                 <wp:positionH relativeFrom="margin">
-                  <wp:align>center</wp:align>
+                  <wp:posOffset>288290</wp:posOffset>
                 </wp:positionH>
                 <wp:positionV relativeFrom="paragraph">
-                  <wp:posOffset>15875</wp:posOffset>
+                  <wp:posOffset>12700</wp:posOffset>
                 </wp:positionV>
-                <wp:extent cx="6629401" cy="1882140"/>
-                <wp:effectExtent l="19050" t="0" r="19050" b="22860"/>
+                <wp:extent cx="6884670" cy="1882140"/>
+                <wp:effectExtent l="19050" t="0" r="11430" b="22860"/>
                 <wp:wrapNone/>
                 <wp:docPr id="62" name="Group 62"/>
                 <wp:cNvGraphicFramePr/>
@@ -982,7 +1001,7 @@
                       <wpg:grpSpPr>
                         <a:xfrm>
                           <a:off x="0" y="0"/>
-                          <a:ext cx="6629401" cy="1882140"/>
+                          <a:ext cx="6884670" cy="1882140"/>
                           <a:chOff x="0" y="0"/>
                           <a:chExt cx="4322138" cy="1882630"/>
                         </a:xfrm>
@@ -1139,7 +1158,7 @@
           </mc:Choice>
           <mc:Fallback>
             <w:pict>
-              <v:group w14:anchorId="7806B8D6" id="Group 62" o:spid="_x0000_s1031" style="position:absolute;left:0;text-align:left;margin-left:0;margin-top:1.25pt;width:522pt;height:148.2pt;z-index:251701248;mso-position-horizontal:center;mso-position-horizontal-relative:margin;mso-width-relative:margin;mso-height-relative:margin" coordsize="43221,18826" o:gfxdata="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">
+              <v:group w14:anchorId="7806B8D6" id="Group 62" o:spid="_x0000_s1031" style="position:absolute;left:0;text-align:left;margin-left:22.7pt;margin-top:1pt;width:542.1pt;height:148.2pt;z-index:251701248;mso-position-horizontal-relative:margin;mso-width-relative:margin;mso-height-relative:margin" coordsize="43221,18826" o:gfxdata="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">
                 <v:group id="Group 63" o:spid="_x0000_s1032" style="position:absolute;left:17;width:43204;height:4000" coordsize="43204,4000" o:gfxdata="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">
                   <v:shape id="Text Box 2" o:spid="_x0000_s1033" type="#_x0000_t202" style="position:absolute;left:435;width:18612;height:3917;visibility:visible;mso-wrap-style:square;v-text-anchor:top" o:gfxdata="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" stroked="f">
                     <v:textbox>
@@ -1401,7 +1420,7 @@
                 <w:sz w:val="20"/>
                 <w:szCs w:val="20"/>
               </w:rPr>
-              <w:t>4</w:t>
+              <w:t>2</w:t>
             </w:r>
             <w:r>
               <w:rPr>
@@ -1827,15 +1846,15 @@
         <mc:AlternateContent>
           <mc:Choice Requires="wpg">
             <w:drawing>
-              <wp:anchor distT="0" distB="0" distL="114300" distR="114300" simplePos="0" relativeHeight="251703296" behindDoc="0" locked="0" layoutInCell="1" allowOverlap="1" wp14:anchorId="16236489" wp14:editId="1978FBCE">
+              <wp:anchor distT="0" distB="0" distL="114300" distR="114300" simplePos="0" relativeHeight="251703296" behindDoc="0" locked="0" layoutInCell="1" allowOverlap="1" wp14:anchorId="16236489" wp14:editId="75F97AF9">
                 <wp:simplePos x="0" y="0"/>
                 <wp:positionH relativeFrom="margin">
-                  <wp:align>center</wp:align>
+                  <wp:posOffset>303530</wp:posOffset>
                 </wp:positionH>
                 <wp:positionV relativeFrom="paragraph">
-                  <wp:posOffset>253365</wp:posOffset>
+                  <wp:posOffset>250190</wp:posOffset>
                 </wp:positionV>
-                <wp:extent cx="6591301" cy="1333500"/>
+                <wp:extent cx="6877050" cy="1333500"/>
                 <wp:effectExtent l="19050" t="0" r="19050" b="19050"/>
                 <wp:wrapNone/>
                 <wp:docPr id="195" name="Group 195"/>
@@ -1847,7 +1866,7 @@
                       <wpg:grpSpPr>
                         <a:xfrm>
                           <a:off x="0" y="0"/>
-                          <a:ext cx="6591301" cy="1333500"/>
+                          <a:ext cx="6877050" cy="1333500"/>
                           <a:chOff x="0" y="0"/>
                           <a:chExt cx="4297298" cy="1333500"/>
                         </a:xfrm>
@@ -2004,7 +2023,7 @@
           </mc:Choice>
           <mc:Fallback>
             <w:pict>
-              <v:group w14:anchorId="16236489" id="Group 195" o:spid="_x0000_s1036" style="position:absolute;left:0;text-align:left;margin-left:0;margin-top:19.95pt;width:519pt;height:105pt;z-index:251703296;mso-position-horizontal:center;mso-position-horizontal-relative:margin;mso-width-relative:margin;mso-height-relative:margin" coordsize="42972,13335" o:gfxdata="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">
+              <v:group w14:anchorId="16236489" id="Group 195" o:spid="_x0000_s1036" style="position:absolute;left:0;text-align:left;margin-left:23.9pt;margin-top:19.7pt;width:541.5pt;height:105pt;z-index:251703296;mso-position-horizontal-relative:margin;mso-width-relative:margin;mso-height-relative:margin" coordsize="42972,13335" o:gfxdata="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">
                 <v:group id="Group 196" o:spid="_x0000_s1037" style="position:absolute;left:17;width:42955;height:4000" coordsize="42955,4000" o:gfxdata="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">
                   <v:shape id="Text Box 2" o:spid="_x0000_s1038" type="#_x0000_t202" style="position:absolute;left:435;width:18612;height:3917;visibility:visible;mso-wrap-style:square;v-text-anchor:top" o:gfxdata="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" stroked="f">
                     <v:textbox>
@@ -2276,16 +2295,16 @@
         <mc:AlternateContent>
           <mc:Choice Requires="wpg">
             <w:drawing>
-              <wp:anchor distT="0" distB="0" distL="114300" distR="114300" simplePos="0" relativeHeight="251705344" behindDoc="0" locked="0" layoutInCell="1" allowOverlap="1" wp14:anchorId="418633A1" wp14:editId="377DEE04">
+              <wp:anchor distT="0" distB="0" distL="114300" distR="114300" simplePos="0" relativeHeight="251705344" behindDoc="0" locked="0" layoutInCell="1" allowOverlap="1" wp14:anchorId="418633A1" wp14:editId="6D0022A8">
                 <wp:simplePos x="0" y="0"/>
                 <wp:positionH relativeFrom="column">
-                  <wp:posOffset>316692</wp:posOffset>
+                  <wp:posOffset>318771</wp:posOffset>
                 </wp:positionH>
                 <wp:positionV relativeFrom="paragraph">
-                  <wp:posOffset>74122</wp:posOffset>
+                  <wp:posOffset>76200</wp:posOffset>
                 </wp:positionV>
-                <wp:extent cx="6886575" cy="2147454"/>
-                <wp:effectExtent l="19050" t="0" r="9525" b="24765"/>
+                <wp:extent cx="6854190" cy="2147454"/>
+                <wp:effectExtent l="19050" t="0" r="22860" b="24765"/>
                 <wp:wrapNone/>
                 <wp:docPr id="200" name="Group 200"/>
                 <wp:cNvGraphicFramePr/>
@@ -2296,7 +2315,7 @@
                       <wpg:grpSpPr>
                         <a:xfrm>
                           <a:off x="0" y="0"/>
-                          <a:ext cx="6886575" cy="2147454"/>
+                          <a:ext cx="6854190" cy="2147454"/>
                           <a:chOff x="0" y="0"/>
                           <a:chExt cx="4280654" cy="2147454"/>
                         </a:xfrm>
@@ -2453,7 +2472,7 @@
           </mc:Choice>
           <mc:Fallback>
             <w:pict>
-              <v:group w14:anchorId="418633A1" id="Group 200" o:spid="_x0000_s1041" style="position:absolute;margin-left:24.95pt;margin-top:5.85pt;width:542.25pt;height:169.1pt;z-index:251705344;mso-width-relative:margin;mso-height-relative:margin" coordsize="42806,21474" o:gfxdata="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">
+              <v:group w14:anchorId="418633A1" id="Group 200" o:spid="_x0000_s1041" style="position:absolute;margin-left:25.1pt;margin-top:6pt;width:539.7pt;height:169.1pt;z-index:251705344;mso-width-relative:margin;mso-height-relative:margin" coordsize="42806,21474" o:gfxdata="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">
                 <v:group id="Group 201" o:spid="_x0000_s1042" style="position:absolute;left:17;width:42789;height:3999" coordsize="42789,3999" o:gfxdata="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">
                   <v:shape id="Text Box 2" o:spid="_x0000_s1043" type="#_x0000_t202" style="position:absolute;left:435;width:18612;height:3917;visibility:visible;mso-wrap-style:square;v-text-anchor:top" o:gfxdata="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" stroked="f">
                     <v:textbox>
@@ -3244,12 +3263,7 @@
           <w:p>
             <w:pPr>
               <w:pStyle w:val="ListParagraph"/>
-              <w:numPr>
-                <w:ilvl w:val="0"/>
-                <w:numId w:val="10"/>
-              </w:numPr>
               <w:spacing w:before="60" w:after="160" w:line="259" w:lineRule="auto"/>
-              <w:ind w:left="720"/>
               <w:jc w:val="center"/>
               <w:rPr>
                 <w:rFonts w:cstheme="minorHAnsi"/>
@@ -3258,15 +3272,6 @@
                 <w:szCs w:val="24"/>
               </w:rPr>
             </w:pPr>
-            <w:r>
-              <w:rPr>
-                <w:rFonts w:cstheme="minorHAnsi"/>
-                <w:color w:val="404040" w:themeColor="text1" w:themeTint="BF"/>
-                <w:sz w:val="24"/>
-                <w:szCs w:val="24"/>
-              </w:rPr>
-              <w:t>Python</w:t>
-            </w:r>
           </w:p>
         </w:tc>
       </w:tr>
@@ -3678,7 +3683,25 @@
             <w:i/>
             <w:iCs/>
           </w:rPr>
-          <w:t>https://buildingsapp.s3.ap-south-1.amazonaws.com/index.html#/</w:t>
+          <w:t>https://buildingsapp.s3.ap-south-1.amazo</w:t>
+        </w:r>
+        <w:r>
+          <w:rPr>
+            <w:rStyle w:val="Hyperlink"/>
+            <w:rFonts w:cstheme="minorHAnsi"/>
+            <w:i/>
+            <w:iCs/>
+          </w:rPr>
+          <w:t>n</w:t>
+        </w:r>
+        <w:r>
+          <w:rPr>
+            <w:rStyle w:val="Hyperlink"/>
+            <w:rFonts w:cstheme="minorHAnsi"/>
+            <w:i/>
+            <w:iCs/>
+          </w:rPr>
+          <w:t>aws.com/index.html#/</w:t>
         </w:r>
       </w:hyperlink>
     </w:p>
@@ -3804,7 +3827,25 @@
             <w:i/>
             <w:iCs/>
           </w:rPr>
-          <w:t>https://uitool.herokuapp.com/</w:t>
+          <w:t>https:</w:t>
+        </w:r>
+        <w:r>
+          <w:rPr>
+            <w:rStyle w:val="Hyperlink"/>
+            <w:rFonts w:cstheme="minorHAnsi"/>
+            <w:i/>
+            <w:iCs/>
+          </w:rPr>
+          <w:t>/</w:t>
+        </w:r>
+        <w:r>
+          <w:rPr>
+            <w:rStyle w:val="Hyperlink"/>
+            <w:rFonts w:cstheme="minorHAnsi"/>
+            <w:i/>
+            <w:iCs/>
+          </w:rPr>
+          <w:t>/uitool.herokuapp.com/</w:t>
         </w:r>
       </w:hyperlink>
     </w:p>
@@ -4236,6 +4277,7 @@
           <w:szCs w:val="28"/>
         </w:rPr>
       </w:pPr>
+      <w:proofErr w:type="spellStart"/>
       <w:r>
         <w:rPr>
           <w:rFonts w:cstheme="minorHAnsi"/>
@@ -4247,6 +4289,7 @@
         </w:rPr>
         <w:t>Algo_rythm</w:t>
       </w:r>
+      <w:proofErr w:type="spellEnd"/>
     </w:p>
     <w:p>
       <w:pPr>
@@ -4369,6 +4412,7 @@
           <w:szCs w:val="28"/>
         </w:rPr>
       </w:pPr>
+      <w:proofErr w:type="spellStart"/>
       <w:r>
         <w:rPr>
           <w:rFonts w:cstheme="minorHAnsi"/>
@@ -4380,6 +4424,7 @@
         </w:rPr>
         <w:t>NewsFeed</w:t>
       </w:r>
+      <w:proofErr w:type="spellEnd"/>
     </w:p>
     <w:p>
       <w:pPr>
@@ -4902,56 +4947,56 @@
         <v:path o:extrusionok="f" gradientshapeok="t" o:connecttype="rect"/>
         <o:lock v:ext="edit" aspectratio="t"/>
       </v:shapetype>
-      <v:shape id="_x0000_i1202" type="#_x0000_t75" alt="Receiver" style="width:13.4pt;height:14.3pt;visibility:visible" o:gfxdata="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" o:bullet="t">
+      <v:shape id="_x0000_i2554" type="#_x0000_t75" alt="Receiver" style="width:13.2pt;height:14.4pt;visibility:visible" o:gfxdata="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" o:bullet="t">
         <v:imagedata r:id="rId1" o:title="" cropbottom="-227f" cropleft="-2445f" cropright="-2690f"/>
       </v:shape>
     </w:pict>
   </w:numPicBullet>
   <w:numPicBullet w:numPicBulletId="1">
     <w:pict>
-      <v:shape id="_x0000_i1203" type="#_x0000_t75" alt="Receiver" style="width:1in;height:1in;visibility:visible;mso-wrap-style:square" o:bullet="t">
+      <v:shape id="_x0000_i2555" type="#_x0000_t75" alt="Receiver" style="width:1in;height:1in;visibility:visible;mso-wrap-style:square" o:bullet="t">
         <v:imagedata r:id="rId2" o:title="Receiver"/>
       </v:shape>
     </w:pict>
   </w:numPicBullet>
   <w:numPicBullet w:numPicBulletId="2">
     <w:pict>
-      <v:shape id="_x0000_i1204" type="#_x0000_t75" style="width:468.45pt;height:468.45pt" o:bullet="t">
+      <v:shape id="_x0000_i2556" type="#_x0000_t75" style="width:468pt;height:468pt" o:bullet="t">
         <v:imagedata r:id="rId3" o:title="768px-Home_Icon_by_Lakas"/>
       </v:shape>
     </w:pict>
   </w:numPicBullet>
   <w:numPicBullet w:numPicBulletId="3">
     <w:pict>
-      <v:shape id="_x0000_i1205" type="#_x0000_t75" alt="Home" style="width:14.3pt;height:13.4pt;visibility:visible" o:gfxdata="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" o:bullet="t">
+      <v:shape id="_x0000_i2557" type="#_x0000_t75" alt="Home" style="width:14.4pt;height:13.2pt;visibility:visible" o:gfxdata="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" o:bullet="t">
         <v:imagedata r:id="rId4" o:title="" croptop="-2530f" cropbottom="-2783f" cropright="-471f"/>
       </v:shape>
     </w:pict>
   </w:numPicBullet>
   <w:numPicBullet w:numPicBulletId="4">
     <w:pict>
-      <v:shape id="_x0000_i1206" type="#_x0000_t75" alt="Receiver" style="width:10.6pt;height:10.6pt;visibility:visible" o:gfxdata="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" o:bullet="t">
+      <v:shape id="_x0000_i2558" type="#_x0000_t75" alt="Receiver" style="width:10.8pt;height:10.8pt;visibility:visible" o:gfxdata="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" o:bullet="t">
         <v:imagedata r:id="rId5" o:title=""/>
       </v:shape>
     </w:pict>
   </w:numPicBullet>
   <w:numPicBullet w:numPicBulletId="5">
     <w:pict>
-      <v:shape id="_x0000_i1207" type="#_x0000_t75" alt="Envelope" style="width:13.4pt;height:9.7pt;visibility:visible" o:gfxdata="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" o:bullet="t">
+      <v:shape id="_x0000_i2559" type="#_x0000_t75" alt="Envelope" style="width:13.2pt;height:9.6pt;visibility:visible" o:gfxdata="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" o:bullet="t">
         <v:imagedata r:id="rId6" o:title="" croptop="-9456f" cropbottom="-9781f" cropright="-253f"/>
       </v:shape>
     </w:pict>
   </w:numPicBullet>
   <w:numPicBullet w:numPicBulletId="6">
     <w:pict>
-      <v:shape id="_x0000_i1208" type="#_x0000_t75" alt="Envelope" style="width:1in;height:1in;visibility:visible;mso-wrap-style:square" o:bullet="t">
+      <v:shape id="_x0000_i2560" type="#_x0000_t75" alt="Envelope" style="width:1in;height:1in;visibility:visible;mso-wrap-style:square" o:bullet="t">
         <v:imagedata r:id="rId7" o:title="Envelope"/>
       </v:shape>
     </w:pict>
   </w:numPicBullet>
   <w:numPicBullet w:numPicBulletId="7">
     <w:pict>
-      <v:shape id="_x0000_i1209" type="#_x0000_t75" style="width:467.55pt;height:474pt" o:bullet="t">
+      <v:shape id="_x0000_i2561" type="#_x0000_t75" style="width:467.4pt;height:474pt" o:bullet="t">
         <v:imagedata r:id="rId8" o:title="github_PNG80[1]"/>
       </v:shape>
     </w:pict>
